--- a/Spark/Spark.docx
+++ b/Spark/Spark.docx
@@ -4150,6 +4150,9 @@
       <w:r>
         <w:t># Find the shortest flight from PDX in terms of distance</w:t>
       </w:r>
+      <w:r>
+        <w:t>.</w:t>
+      </w:r>
     </w:p>
     <w:p>
       <w:proofErr w:type="gramStart"/>
@@ -4477,6 +4480,11 @@
       <w:r>
         <w:t># Average duration of Delta flights</w:t>
       </w:r>
+      <w:r>
+        <w:t>.</w:t>
+      </w:r>
+      <w:bookmarkStart w:id="0" w:name="_GoBack"/>
+      <w:bookmarkEnd w:id="0"/>
     </w:p>
     <w:p>
       <w:proofErr w:type="gramStart"/>
@@ -39910,8 +39918,6 @@
       <w:pPr>
         <w:spacing w:before="100" w:beforeAutospacing="1" w:after="100" w:afterAutospacing="1" w:line="240" w:lineRule="auto"/>
       </w:pPr>
-      <w:bookmarkStart w:id="0" w:name="_GoBack"/>
-      <w:bookmarkEnd w:id="0"/>
     </w:p>
     <w:sectPr>
       <w:pgSz w:w="12240" w:h="15840"/>
@@ -54076,6 +54082,7 @@
   <w:style w:type="character" w:default="1" w:styleId="DefaultParagraphFont">
     <w:name w:val="Default Paragraph Font"/>
     <w:uiPriority w:val="1"/>
+    <w:semiHidden/>
     <w:unhideWhenUsed/>
   </w:style>
   <w:style w:type="table" w:default="1" w:styleId="TableNormal">
@@ -54405,6 +54412,7 @@
   <w:style w:type="character" w:default="1" w:styleId="DefaultParagraphFont">
     <w:name w:val="Default Paragraph Font"/>
     <w:uiPriority w:val="1"/>
+    <w:semiHidden/>
     <w:unhideWhenUsed/>
   </w:style>
   <w:style w:type="table" w:default="1" w:styleId="TableNormal">
